--- a/K/A_Vocabulary_of_the_Shanghai_Dialect-images-65.docx
+++ b/K/A_Vocabulary_of_the_Shanghai_Dialect-images-65.docx
@@ -1248,7 +1248,7 @@
                 <w:sz w:val="24"/>
                 <w:szCs w:val="24"/>
               </w:rPr>
-              <w:t xml:space="preserve"> zz’ sah zz’ . </w:t>
+              <w:t xml:space="preserve"> zz’ sah zz’. </w:t>
             </w:r>
           </w:p>
         </w:tc>
@@ -1357,7 +1357,7 @@
                 <w:sz w:val="24"/>
                 <w:szCs w:val="24"/>
               </w:rPr>
-              <w:t xml:space="preserve">lé’ ,  </w:t>
+              <w:t xml:space="preserve">lé’,  </w:t>
             </w:r>
             <w:r>
               <w:rPr>
